--- a/Routine/视觉指令表.docx
+++ b/Routine/视觉指令表.docx
@@ -37,6 +37,12 @@
             <w:insideH w:val="single" w:color="auto" w:sz="4" w:space="0"/>
             <w:insideV w:val="single" w:color="auto" w:sz="4" w:space="0"/>
           </w:tblBorders>
+          <w:tblCellMar>
+            <w:top w:w="0" w:type="dxa"/>
+            <w:left w:w="108" w:type="dxa"/>
+            <w:bottom w:w="0" w:type="dxa"/>
+            <w:right w:w="108" w:type="dxa"/>
+          </w:tblCellMar>
         </w:tblPrEx>
         <w:trPr>
           <w:trHeight w:val="624" w:hRule="atLeast"/>
@@ -50,13 +56,17 @@
             <w:pPr>
               <w:ind w:left="0" w:leftChars="0" w:firstLine="0" w:firstLineChars="0"/>
               <w:jc w:val="center"/>
-            </w:pPr>
-            <w:r>
-              <w:rPr>
-                <w:rFonts w:hint="default"/>
-                <w:lang w:val="en-US" w:eastAsia="zh-CN"/>
-              </w:rPr>
-              <w:t>#StartLed!</w:t>
+              <w:rPr>
+                <w:rFonts w:hint="default" w:eastAsia="宋体"/>
+                <w:lang w:val="en-US" w:eastAsia="zh-CN"/>
+              </w:rPr>
+            </w:pPr>
+            <w:r>
+              <w:rPr>
+                <w:rFonts w:hint="eastAsia"/>
+                <w:lang w:val="en-US" w:eastAsia="zh-CN"/>
+              </w:rPr>
+              <w:t>语音指令</w:t>
             </w:r>
           </w:p>
         </w:tc>
@@ -69,13 +79,17 @@
             <w:pPr>
               <w:ind w:left="0" w:leftChars="0" w:firstLine="0" w:firstLineChars="0"/>
               <w:jc w:val="center"/>
-            </w:pPr>
-            <w:r>
-              <w:rPr>
-                <w:rFonts w:hint="default"/>
-                <w:lang w:val="en-US" w:eastAsia="zh-CN"/>
-              </w:rPr>
-              <w:t>打开LED</w:t>
+              <w:rPr>
+                <w:rFonts w:hint="eastAsia" w:eastAsia="宋体"/>
+                <w:lang w:val="en-US" w:eastAsia="zh-CN"/>
+              </w:rPr>
+            </w:pPr>
+            <w:r>
+              <w:rPr>
+                <w:rFonts w:hint="eastAsia"/>
+                <w:lang w:val="en-US" w:eastAsia="zh-CN"/>
+              </w:rPr>
+              <w:t>功能</w:t>
             </w:r>
           </w:p>
         </w:tc>
@@ -103,38 +117,66 @@
         <w:tc>
           <w:tcPr>
             <w:tcW w:w="3355" w:type="dxa"/>
-            <w:vAlign w:val="center"/>
-          </w:tcPr>
-          <w:p>
-            <w:pPr>
-              <w:ind w:left="0" w:leftChars="0" w:firstLine="0" w:firstLineChars="0"/>
-              <w:jc w:val="center"/>
-            </w:pPr>
-            <w:r>
-              <w:rPr>
-                <w:rFonts w:hint="default"/>
-                <w:lang w:val="en-US" w:eastAsia="zh-CN"/>
-              </w:rPr>
-              <w:t>#StopLed!</w:t>
+            <w:shd w:val="clear"/>
+            <w:vAlign w:val="center"/>
+          </w:tcPr>
+          <w:p>
+            <w:pPr>
+              <w:ind w:left="0" w:leftChars="0" w:firstLine="0" w:firstLineChars="0"/>
+              <w:jc w:val="center"/>
+              <w:rPr>
+                <w:rFonts w:ascii="Times New Roman" w:hAnsi="Times New Roman" w:eastAsia="宋体" w:cstheme="minorBidi"/>
+                <w:color w:val="000000" w:themeColor="text1"/>
+                <w:kern w:val="2"/>
+                <w:sz w:val="24"/>
+                <w:szCs w:val="24"/>
+                <w:lang w:val="en-US" w:eastAsia="zh-CN" w:bidi="ar-SA"/>
+                <w14:textFill>
+                  <w14:solidFill>
+                    <w14:schemeClr w14:val="tx1"/>
+                  </w14:solidFill>
+                </w14:textFill>
+              </w:rPr>
+            </w:pPr>
+            <w:r>
+              <w:rPr>
+                <w:rFonts w:hint="default"/>
+                <w:lang w:val="en-US" w:eastAsia="zh-CN"/>
+              </w:rPr>
+              <w:t>#StartLed!</w:t>
             </w:r>
           </w:p>
         </w:tc>
         <w:tc>
           <w:tcPr>
             <w:tcW w:w="5167" w:type="dxa"/>
-            <w:vAlign w:val="center"/>
-          </w:tcPr>
-          <w:p>
-            <w:pPr>
-              <w:ind w:left="0" w:leftChars="0" w:firstLine="0" w:firstLineChars="0"/>
-              <w:jc w:val="center"/>
-            </w:pPr>
-            <w:r>
-              <w:rPr>
-                <w:rFonts w:hint="default"/>
-                <w:lang w:val="en-US" w:eastAsia="zh-CN"/>
-              </w:rPr>
-              <w:t>关闭LED</w:t>
+            <w:shd w:val="clear"/>
+            <w:vAlign w:val="center"/>
+          </w:tcPr>
+          <w:p>
+            <w:pPr>
+              <w:ind w:left="0" w:leftChars="0" w:firstLine="0" w:firstLineChars="0"/>
+              <w:jc w:val="center"/>
+              <w:rPr>
+                <w:rFonts w:ascii="Times New Roman" w:hAnsi="Times New Roman" w:eastAsia="宋体" w:cstheme="minorBidi"/>
+                <w:color w:val="000000" w:themeColor="text1"/>
+                <w:kern w:val="2"/>
+                <w:sz w:val="24"/>
+                <w:szCs w:val="24"/>
+                <w:lang w:val="en-US" w:eastAsia="zh-CN" w:bidi="ar-SA"/>
+                <w14:textFill>
+                  <w14:solidFill>
+                    <w14:schemeClr w14:val="tx1"/>
+                  </w14:solidFill>
+                </w14:textFill>
+              </w:rPr>
+            </w:pPr>
+            <w:r>
+              <w:rPr>
+                <w:rFonts w:hint="default"/>
+                <w:lang w:val="en-US" w:eastAsia="zh-CN"/>
+              </w:rPr>
+              <w:t>打开LED</w:t>
             </w:r>
           </w:p>
         </w:tc>
@@ -162,38 +204,66 @@
         <w:tc>
           <w:tcPr>
             <w:tcW w:w="3355" w:type="dxa"/>
-            <w:vAlign w:val="center"/>
-          </w:tcPr>
-          <w:p>
-            <w:pPr>
-              <w:ind w:left="0" w:leftChars="0" w:firstLine="0" w:firstLineChars="0"/>
-              <w:jc w:val="center"/>
-            </w:pPr>
-            <w:r>
-              <w:rPr>
-                <w:rFonts w:hint="default"/>
-                <w:lang w:val="en-US" w:eastAsia="zh-CN"/>
-              </w:rPr>
-              <w:t>#RunStop!</w:t>
+            <w:shd w:val="clear"/>
+            <w:vAlign w:val="center"/>
+          </w:tcPr>
+          <w:p>
+            <w:pPr>
+              <w:ind w:left="0" w:leftChars="0" w:firstLine="0" w:firstLineChars="0"/>
+              <w:jc w:val="center"/>
+              <w:rPr>
+                <w:rFonts w:ascii="Times New Roman" w:hAnsi="Times New Roman" w:eastAsia="宋体" w:cstheme="minorBidi"/>
+                <w:color w:val="000000" w:themeColor="text1"/>
+                <w:kern w:val="2"/>
+                <w:sz w:val="24"/>
+                <w:szCs w:val="24"/>
+                <w:lang w:val="en-US" w:eastAsia="zh-CN" w:bidi="ar-SA"/>
+                <w14:textFill>
+                  <w14:solidFill>
+                    <w14:schemeClr w14:val="tx1"/>
+                  </w14:solidFill>
+                </w14:textFill>
+              </w:rPr>
+            </w:pPr>
+            <w:r>
+              <w:rPr>
+                <w:rFonts w:hint="default"/>
+                <w:lang w:val="en-US" w:eastAsia="zh-CN"/>
+              </w:rPr>
+              <w:t>#StopLed!</w:t>
             </w:r>
           </w:p>
         </w:tc>
         <w:tc>
           <w:tcPr>
             <w:tcW w:w="5167" w:type="dxa"/>
-            <w:vAlign w:val="center"/>
-          </w:tcPr>
-          <w:p>
-            <w:pPr>
-              <w:ind w:left="0" w:leftChars="0" w:firstLine="0" w:firstLineChars="0"/>
-              <w:jc w:val="center"/>
-            </w:pPr>
-            <w:r>
-              <w:rPr>
-                <w:rFonts w:hint="default"/>
-                <w:lang w:val="en-US" w:eastAsia="zh-CN"/>
-              </w:rPr>
-              <w:t>停止运行</w:t>
+            <w:shd w:val="clear"/>
+            <w:vAlign w:val="center"/>
+          </w:tcPr>
+          <w:p>
+            <w:pPr>
+              <w:ind w:left="0" w:leftChars="0" w:firstLine="0" w:firstLineChars="0"/>
+              <w:jc w:val="center"/>
+              <w:rPr>
+                <w:rFonts w:ascii="Times New Roman" w:hAnsi="Times New Roman" w:eastAsia="宋体" w:cstheme="minorBidi"/>
+                <w:color w:val="000000" w:themeColor="text1"/>
+                <w:kern w:val="2"/>
+                <w:sz w:val="24"/>
+                <w:szCs w:val="24"/>
+                <w:lang w:val="en-US" w:eastAsia="zh-CN" w:bidi="ar-SA"/>
+                <w14:textFill>
+                  <w14:solidFill>
+                    <w14:schemeClr w14:val="tx1"/>
+                  </w14:solidFill>
+                </w14:textFill>
+              </w:rPr>
+            </w:pPr>
+            <w:r>
+              <w:rPr>
+                <w:rFonts w:hint="default"/>
+                <w:lang w:val="en-US" w:eastAsia="zh-CN"/>
+              </w:rPr>
+              <w:t>关闭LED</w:t>
             </w:r>
           </w:p>
         </w:tc>
@@ -221,38 +291,66 @@
         <w:tc>
           <w:tcPr>
             <w:tcW w:w="3355" w:type="dxa"/>
-            <w:vAlign w:val="center"/>
-          </w:tcPr>
-          <w:p>
-            <w:pPr>
-              <w:ind w:left="0" w:leftChars="0" w:firstLine="0" w:firstLineChars="0"/>
-              <w:jc w:val="center"/>
-            </w:pPr>
-            <w:r>
-              <w:rPr>
-                <w:rFonts w:hint="default"/>
-                <w:lang w:val="en-US" w:eastAsia="zh-CN"/>
-              </w:rPr>
-              <w:t>#ColorSort!</w:t>
+            <w:shd w:val="clear"/>
+            <w:vAlign w:val="center"/>
+          </w:tcPr>
+          <w:p>
+            <w:pPr>
+              <w:ind w:left="0" w:leftChars="0" w:firstLine="0" w:firstLineChars="0"/>
+              <w:jc w:val="center"/>
+              <w:rPr>
+                <w:rFonts w:ascii="Times New Roman" w:hAnsi="Times New Roman" w:eastAsia="宋体" w:cstheme="minorBidi"/>
+                <w:color w:val="000000" w:themeColor="text1"/>
+                <w:kern w:val="2"/>
+                <w:sz w:val="24"/>
+                <w:szCs w:val="24"/>
+                <w:lang w:val="en-US" w:eastAsia="zh-CN" w:bidi="ar-SA"/>
+                <w14:textFill>
+                  <w14:solidFill>
+                    <w14:schemeClr w14:val="tx1"/>
+                  </w14:solidFill>
+                </w14:textFill>
+              </w:rPr>
+            </w:pPr>
+            <w:r>
+              <w:rPr>
+                <w:rFonts w:hint="default"/>
+                <w:lang w:val="en-US" w:eastAsia="zh-CN"/>
+              </w:rPr>
+              <w:t>#RunStop!</w:t>
             </w:r>
           </w:p>
         </w:tc>
         <w:tc>
           <w:tcPr>
             <w:tcW w:w="5167" w:type="dxa"/>
-            <w:vAlign w:val="center"/>
-          </w:tcPr>
-          <w:p>
-            <w:pPr>
-              <w:ind w:left="0" w:leftChars="0" w:firstLine="0" w:firstLineChars="0"/>
-              <w:jc w:val="center"/>
-            </w:pPr>
-            <w:r>
-              <w:rPr>
-                <w:rFonts w:hint="default"/>
-                <w:lang w:val="en-US" w:eastAsia="zh-CN"/>
-              </w:rPr>
-              <w:t>颜色分拣</w:t>
+            <w:shd w:val="clear"/>
+            <w:vAlign w:val="center"/>
+          </w:tcPr>
+          <w:p>
+            <w:pPr>
+              <w:ind w:left="0" w:leftChars="0" w:firstLine="0" w:firstLineChars="0"/>
+              <w:jc w:val="center"/>
+              <w:rPr>
+                <w:rFonts w:ascii="Times New Roman" w:hAnsi="Times New Roman" w:eastAsia="宋体" w:cstheme="minorBidi"/>
+                <w:color w:val="000000" w:themeColor="text1"/>
+                <w:kern w:val="2"/>
+                <w:sz w:val="24"/>
+                <w:szCs w:val="24"/>
+                <w:lang w:val="en-US" w:eastAsia="zh-CN" w:bidi="ar-SA"/>
+                <w14:textFill>
+                  <w14:solidFill>
+                    <w14:schemeClr w14:val="tx1"/>
+                  </w14:solidFill>
+                </w14:textFill>
+              </w:rPr>
+            </w:pPr>
+            <w:r>
+              <w:rPr>
+                <w:rFonts w:hint="default"/>
+                <w:lang w:val="en-US" w:eastAsia="zh-CN"/>
+              </w:rPr>
+              <w:t>停止运行</w:t>
             </w:r>
           </w:p>
         </w:tc>
@@ -280,38 +378,73 @@
         <w:tc>
           <w:tcPr>
             <w:tcW w:w="3355" w:type="dxa"/>
-            <w:vAlign w:val="center"/>
-          </w:tcPr>
-          <w:p>
-            <w:pPr>
-              <w:ind w:left="0" w:leftChars="0" w:firstLine="0" w:firstLineChars="0"/>
-              <w:jc w:val="center"/>
-            </w:pPr>
-            <w:r>
-              <w:rPr>
-                <w:rFonts w:hint="default"/>
-                <w:lang w:val="en-US" w:eastAsia="zh-CN"/>
-              </w:rPr>
-              <w:t>#ColorStack!</w:t>
+            <w:shd w:val="clear"/>
+            <w:vAlign w:val="center"/>
+          </w:tcPr>
+          <w:p>
+            <w:pPr>
+              <w:ind w:left="0" w:leftChars="0" w:firstLine="0" w:firstLineChars="0"/>
+              <w:jc w:val="center"/>
+              <w:rPr>
+                <w:rFonts w:ascii="Times New Roman" w:hAnsi="Times New Roman" w:eastAsia="宋体" w:cstheme="minorBidi"/>
+                <w:color w:val="000000" w:themeColor="text1"/>
+                <w:kern w:val="2"/>
+                <w:sz w:val="24"/>
+                <w:szCs w:val="24"/>
+                <w:lang w:val="en-US" w:eastAsia="zh-CN" w:bidi="ar-SA"/>
+                <w14:textFill>
+                  <w14:solidFill>
+                    <w14:schemeClr w14:val="tx1"/>
+                  </w14:solidFill>
+                </w14:textFill>
+              </w:rPr>
+            </w:pPr>
+            <w:r>
+              <w:rPr>
+                <w:rFonts w:hint="default"/>
+                <w:lang w:val="en-US" w:eastAsia="zh-CN"/>
+              </w:rPr>
+              <w:t>#ColorSort!</w:t>
             </w:r>
           </w:p>
         </w:tc>
         <w:tc>
           <w:tcPr>
             <w:tcW w:w="5167" w:type="dxa"/>
-            <w:vAlign w:val="center"/>
-          </w:tcPr>
-          <w:p>
-            <w:pPr>
-              <w:ind w:left="0" w:leftChars="0" w:firstLine="0" w:firstLineChars="0"/>
-              <w:jc w:val="center"/>
-            </w:pPr>
-            <w:r>
-              <w:rPr>
-                <w:rFonts w:hint="default"/>
-                <w:lang w:val="en-US" w:eastAsia="zh-CN"/>
-              </w:rPr>
-              <w:t>颜色码垛</w:t>
+            <w:shd w:val="clear"/>
+            <w:vAlign w:val="center"/>
+          </w:tcPr>
+          <w:p>
+            <w:pPr>
+              <w:ind w:left="0" w:leftChars="0" w:firstLine="0" w:firstLineChars="0"/>
+              <w:jc w:val="center"/>
+              <w:rPr>
+                <w:rFonts w:ascii="Times New Roman" w:hAnsi="Times New Roman" w:eastAsia="宋体" w:cstheme="minorBidi"/>
+                <w:color w:val="000000" w:themeColor="text1"/>
+                <w:kern w:val="2"/>
+                <w:sz w:val="24"/>
+                <w:szCs w:val="24"/>
+                <w:lang w:val="en-US" w:eastAsia="zh-CN" w:bidi="ar-SA"/>
+                <w14:textFill>
+                  <w14:solidFill>
+                    <w14:schemeClr w14:val="tx1"/>
+                  </w14:solidFill>
+                </w14:textFill>
+              </w:rPr>
+            </w:pPr>
+            <w:r>
+              <w:rPr>
+                <w:rFonts w:hint="eastAsia"/>
+                <w:lang w:val="en-US" w:eastAsia="zh-CN"/>
+              </w:rPr>
+              <w:t>视觉</w:t>
+            </w:r>
+            <w:r>
+              <w:rPr>
+                <w:rFonts w:hint="default"/>
+                <w:lang w:val="en-US" w:eastAsia="zh-CN"/>
+              </w:rPr>
+              <w:t>颜色分拣</w:t>
             </w:r>
           </w:p>
         </w:tc>
@@ -339,46 +472,66 @@
         <w:tc>
           <w:tcPr>
             <w:tcW w:w="3355" w:type="dxa"/>
-            <w:vAlign w:val="center"/>
-          </w:tcPr>
-          <w:p>
-            <w:pPr>
-              <w:ind w:left="0" w:leftChars="0" w:firstLine="0" w:firstLineChars="0"/>
-              <w:jc w:val="center"/>
-              <w:rPr>
-                <w:rFonts w:hint="default"/>
-                <w:lang w:val="en-US" w:eastAsia="zh-CN"/>
-              </w:rPr>
-            </w:pPr>
-            <w:r>
-              <w:rPr>
-                <w:rFonts w:hint="default"/>
-                <w:lang w:val="en-US" w:eastAsia="zh-CN"/>
-              </w:rPr>
-              <w:t>#PTZColorTrace!</w:t>
+            <w:shd w:val="clear"/>
+            <w:vAlign w:val="center"/>
+          </w:tcPr>
+          <w:p>
+            <w:pPr>
+              <w:ind w:left="0" w:leftChars="0" w:firstLine="0" w:firstLineChars="0"/>
+              <w:jc w:val="center"/>
+              <w:rPr>
+                <w:rFonts w:hint="default" w:ascii="Times New Roman" w:hAnsi="Times New Roman" w:eastAsia="宋体" w:cstheme="minorBidi"/>
+                <w:color w:val="000000" w:themeColor="text1"/>
+                <w:kern w:val="2"/>
+                <w:sz w:val="24"/>
+                <w:szCs w:val="24"/>
+                <w:lang w:val="en-US" w:eastAsia="zh-CN" w:bidi="ar-SA"/>
+                <w14:textFill>
+                  <w14:solidFill>
+                    <w14:schemeClr w14:val="tx1"/>
+                  </w14:solidFill>
+                </w14:textFill>
+              </w:rPr>
+            </w:pPr>
+            <w:r>
+              <w:rPr>
+                <w:rFonts w:hint="default"/>
+                <w:lang w:val="en-US" w:eastAsia="zh-CN"/>
+              </w:rPr>
+              <w:t>#ColorStack!</w:t>
             </w:r>
           </w:p>
         </w:tc>
         <w:tc>
           <w:tcPr>
             <w:tcW w:w="5167" w:type="dxa"/>
-            <w:vAlign w:val="center"/>
-          </w:tcPr>
-          <w:p>
-            <w:pPr>
-              <w:ind w:left="0" w:leftChars="0" w:firstLine="0" w:firstLineChars="0"/>
-              <w:jc w:val="center"/>
-              <w:rPr>
-                <w:rFonts w:hint="default"/>
-                <w:lang w:val="en-US" w:eastAsia="zh-CN"/>
-              </w:rPr>
-            </w:pPr>
-            <w:r>
-              <w:rPr>
-                <w:rFonts w:hint="eastAsia"/>
-                <w:lang w:val="en-US" w:eastAsia="zh-CN"/>
-              </w:rPr>
-              <w:t>颜色追踪</w:t>
+            <w:shd w:val="clear"/>
+            <w:vAlign w:val="center"/>
+          </w:tcPr>
+          <w:p>
+            <w:pPr>
+              <w:ind w:left="0" w:leftChars="0" w:firstLine="0" w:firstLineChars="0"/>
+              <w:jc w:val="center"/>
+              <w:rPr>
+                <w:rFonts w:hint="default" w:ascii="Times New Roman" w:hAnsi="Times New Roman" w:eastAsia="宋体" w:cstheme="minorBidi"/>
+                <w:color w:val="000000" w:themeColor="text1"/>
+                <w:kern w:val="2"/>
+                <w:sz w:val="24"/>
+                <w:szCs w:val="24"/>
+                <w:lang w:val="en-US" w:eastAsia="zh-CN" w:bidi="ar-SA"/>
+                <w14:textFill>
+                  <w14:solidFill>
+                    <w14:schemeClr w14:val="tx1"/>
+                  </w14:solidFill>
+                </w14:textFill>
+              </w:rPr>
+            </w:pPr>
+            <w:r>
+              <w:rPr>
+                <w:rFonts w:hint="default"/>
+                <w:lang w:val="en-US" w:eastAsia="zh-CN"/>
+              </w:rPr>
+              <w:t>颜色码垛</w:t>
             </w:r>
           </w:p>
         </w:tc>
@@ -406,38 +559,66 @@
         <w:tc>
           <w:tcPr>
             <w:tcW w:w="3355" w:type="dxa"/>
-            <w:vAlign w:val="center"/>
-          </w:tcPr>
-          <w:p>
-            <w:pPr>
-              <w:ind w:left="0" w:leftChars="0" w:firstLine="0" w:firstLineChars="0"/>
-              <w:jc w:val="center"/>
-            </w:pPr>
-            <w:r>
-              <w:rPr>
-                <w:rFonts w:hint="default"/>
-                <w:lang w:val="en-US" w:eastAsia="zh-CN"/>
-              </w:rPr>
-              <w:t>#ColorTrack!</w:t>
+            <w:shd w:val="clear"/>
+            <w:vAlign w:val="center"/>
+          </w:tcPr>
+          <w:p>
+            <w:pPr>
+              <w:ind w:left="0" w:leftChars="0" w:firstLine="0" w:firstLineChars="0"/>
+              <w:jc w:val="center"/>
+              <w:rPr>
+                <w:rFonts w:hint="default" w:ascii="Times New Roman" w:hAnsi="Times New Roman" w:eastAsia="宋体" w:cstheme="minorBidi"/>
+                <w:color w:val="000000" w:themeColor="text1"/>
+                <w:kern w:val="2"/>
+                <w:sz w:val="24"/>
+                <w:szCs w:val="24"/>
+                <w:lang w:val="en-US" w:eastAsia="zh-CN" w:bidi="ar-SA"/>
+                <w14:textFill>
+                  <w14:solidFill>
+                    <w14:schemeClr w14:val="tx1"/>
+                  </w14:solidFill>
+                </w14:textFill>
+              </w:rPr>
+            </w:pPr>
+            <w:r>
+              <w:rPr>
+                <w:rFonts w:hint="default"/>
+                <w:lang w:val="en-US" w:eastAsia="zh-CN"/>
+              </w:rPr>
+              <w:t>#PTZColorTrace!</w:t>
             </w:r>
           </w:p>
         </w:tc>
         <w:tc>
           <w:tcPr>
             <w:tcW w:w="5167" w:type="dxa"/>
-            <w:vAlign w:val="center"/>
-          </w:tcPr>
-          <w:p>
-            <w:pPr>
-              <w:ind w:left="0" w:leftChars="0" w:firstLine="0" w:firstLineChars="0"/>
-              <w:jc w:val="center"/>
-            </w:pPr>
-            <w:r>
-              <w:rPr>
-                <w:rFonts w:hint="default"/>
-                <w:lang w:val="en-US" w:eastAsia="zh-CN"/>
-              </w:rPr>
-              <w:t>人脸追踪</w:t>
+            <w:shd w:val="clear"/>
+            <w:vAlign w:val="center"/>
+          </w:tcPr>
+          <w:p>
+            <w:pPr>
+              <w:ind w:left="0" w:leftChars="0" w:firstLine="0" w:firstLineChars="0"/>
+              <w:jc w:val="center"/>
+              <w:rPr>
+                <w:rFonts w:hint="default" w:ascii="Times New Roman" w:hAnsi="Times New Roman" w:eastAsia="宋体" w:cstheme="minorBidi"/>
+                <w:color w:val="000000" w:themeColor="text1"/>
+                <w:kern w:val="2"/>
+                <w:sz w:val="24"/>
+                <w:szCs w:val="24"/>
+                <w:lang w:val="en-US" w:eastAsia="zh-CN" w:bidi="ar-SA"/>
+                <w14:textFill>
+                  <w14:solidFill>
+                    <w14:schemeClr w14:val="tx1"/>
+                  </w14:solidFill>
+                </w14:textFill>
+              </w:rPr>
+            </w:pPr>
+            <w:r>
+              <w:rPr>
+                <w:rFonts w:hint="eastAsia"/>
+                <w:lang w:val="en-US" w:eastAsia="zh-CN"/>
+              </w:rPr>
+              <w:t>颜色追踪</w:t>
             </w:r>
           </w:p>
         </w:tc>
@@ -465,38 +646,66 @@
         <w:tc>
           <w:tcPr>
             <w:tcW w:w="3355" w:type="dxa"/>
-            <w:vAlign w:val="center"/>
-          </w:tcPr>
-          <w:p>
-            <w:pPr>
-              <w:ind w:left="0" w:leftChars="0" w:firstLine="0" w:firstLineChars="0"/>
-              <w:jc w:val="center"/>
-            </w:pPr>
-            <w:r>
-              <w:rPr>
-                <w:rFonts w:hint="default"/>
-                <w:lang w:val="en-US" w:eastAsia="zh-CN"/>
-              </w:rPr>
-              <w:t>#ApriltagSort!</w:t>
+            <w:shd w:val="clear"/>
+            <w:vAlign w:val="center"/>
+          </w:tcPr>
+          <w:p>
+            <w:pPr>
+              <w:ind w:left="0" w:leftChars="0" w:firstLine="0" w:firstLineChars="0"/>
+              <w:jc w:val="center"/>
+              <w:rPr>
+                <w:rFonts w:ascii="Times New Roman" w:hAnsi="Times New Roman" w:eastAsia="宋体" w:cstheme="minorBidi"/>
+                <w:color w:val="000000" w:themeColor="text1"/>
+                <w:kern w:val="2"/>
+                <w:sz w:val="24"/>
+                <w:szCs w:val="24"/>
+                <w:lang w:val="en-US" w:eastAsia="zh-CN" w:bidi="ar-SA"/>
+                <w14:textFill>
+                  <w14:solidFill>
+                    <w14:schemeClr w14:val="tx1"/>
+                  </w14:solidFill>
+                </w14:textFill>
+              </w:rPr>
+            </w:pPr>
+            <w:r>
+              <w:rPr>
+                <w:rFonts w:hint="default"/>
+                <w:lang w:val="en-US" w:eastAsia="zh-CN"/>
+              </w:rPr>
+              <w:t>#FaceTrack!</w:t>
             </w:r>
           </w:p>
         </w:tc>
         <w:tc>
           <w:tcPr>
             <w:tcW w:w="5167" w:type="dxa"/>
-            <w:vAlign w:val="center"/>
-          </w:tcPr>
-          <w:p>
-            <w:pPr>
-              <w:ind w:left="0" w:leftChars="0" w:firstLine="0" w:firstLineChars="0"/>
-              <w:jc w:val="center"/>
-            </w:pPr>
-            <w:r>
-              <w:rPr>
-                <w:rFonts w:hint="default"/>
-                <w:lang w:val="en-US" w:eastAsia="zh-CN"/>
-              </w:rPr>
-              <w:t>二维码分拣</w:t>
+            <w:shd w:val="clear"/>
+            <w:vAlign w:val="center"/>
+          </w:tcPr>
+          <w:p>
+            <w:pPr>
+              <w:ind w:left="0" w:leftChars="0" w:firstLine="0" w:firstLineChars="0"/>
+              <w:jc w:val="center"/>
+              <w:rPr>
+                <w:rFonts w:ascii="Times New Roman" w:hAnsi="Times New Roman" w:eastAsia="宋体" w:cstheme="minorBidi"/>
+                <w:color w:val="000000" w:themeColor="text1"/>
+                <w:kern w:val="2"/>
+                <w:sz w:val="24"/>
+                <w:szCs w:val="24"/>
+                <w:lang w:val="en-US" w:eastAsia="zh-CN" w:bidi="ar-SA"/>
+                <w14:textFill>
+                  <w14:solidFill>
+                    <w14:schemeClr w14:val="tx1"/>
+                  </w14:solidFill>
+                </w14:textFill>
+              </w:rPr>
+            </w:pPr>
+            <w:r>
+              <w:rPr>
+                <w:rFonts w:hint="default"/>
+                <w:lang w:val="en-US" w:eastAsia="zh-CN"/>
+              </w:rPr>
+              <w:t>人脸追踪</w:t>
             </w:r>
           </w:p>
         </w:tc>
@@ -524,38 +733,66 @@
         <w:tc>
           <w:tcPr>
             <w:tcW w:w="3355" w:type="dxa"/>
-            <w:vAlign w:val="center"/>
-          </w:tcPr>
-          <w:p>
-            <w:pPr>
-              <w:ind w:left="0" w:leftChars="0" w:firstLine="0" w:firstLineChars="0"/>
-              <w:jc w:val="center"/>
-            </w:pPr>
-            <w:r>
-              <w:rPr>
-                <w:rFonts w:hint="default"/>
-                <w:lang w:val="en-US" w:eastAsia="zh-CN"/>
-              </w:rPr>
-              <w:t>#ApriltagStack!</w:t>
+            <w:shd w:val="clear"/>
+            <w:vAlign w:val="center"/>
+          </w:tcPr>
+          <w:p>
+            <w:pPr>
+              <w:ind w:left="0" w:leftChars="0" w:firstLine="0" w:firstLineChars="0"/>
+              <w:jc w:val="center"/>
+              <w:rPr>
+                <w:rFonts w:ascii="Times New Roman" w:hAnsi="Times New Roman" w:eastAsia="宋体" w:cstheme="minorBidi"/>
+                <w:color w:val="000000" w:themeColor="text1"/>
+                <w:kern w:val="2"/>
+                <w:sz w:val="24"/>
+                <w:szCs w:val="24"/>
+                <w:lang w:val="en-US" w:eastAsia="zh-CN" w:bidi="ar-SA"/>
+                <w14:textFill>
+                  <w14:solidFill>
+                    <w14:schemeClr w14:val="tx1"/>
+                  </w14:solidFill>
+                </w14:textFill>
+              </w:rPr>
+            </w:pPr>
+            <w:r>
+              <w:rPr>
+                <w:rFonts w:hint="default"/>
+                <w:lang w:val="en-US" w:eastAsia="zh-CN"/>
+              </w:rPr>
+              <w:t>#ApriltagSort!</w:t>
             </w:r>
           </w:p>
         </w:tc>
         <w:tc>
           <w:tcPr>
             <w:tcW w:w="5167" w:type="dxa"/>
-            <w:vAlign w:val="center"/>
-          </w:tcPr>
-          <w:p>
-            <w:pPr>
-              <w:ind w:left="0" w:leftChars="0" w:firstLine="0" w:firstLineChars="0"/>
-              <w:jc w:val="center"/>
-            </w:pPr>
-            <w:r>
-              <w:rPr>
-                <w:rFonts w:hint="default"/>
-                <w:lang w:val="en-US" w:eastAsia="zh-CN"/>
-              </w:rPr>
-              <w:t>二维码码垛</w:t>
+            <w:shd w:val="clear"/>
+            <w:vAlign w:val="center"/>
+          </w:tcPr>
+          <w:p>
+            <w:pPr>
+              <w:ind w:left="0" w:leftChars="0" w:firstLine="0" w:firstLineChars="0"/>
+              <w:jc w:val="center"/>
+              <w:rPr>
+                <w:rFonts w:ascii="Times New Roman" w:hAnsi="Times New Roman" w:eastAsia="宋体" w:cstheme="minorBidi"/>
+                <w:color w:val="000000" w:themeColor="text1"/>
+                <w:kern w:val="2"/>
+                <w:sz w:val="24"/>
+                <w:szCs w:val="24"/>
+                <w:lang w:val="en-US" w:eastAsia="zh-CN" w:bidi="ar-SA"/>
+                <w14:textFill>
+                  <w14:solidFill>
+                    <w14:schemeClr w14:val="tx1"/>
+                  </w14:solidFill>
+                </w14:textFill>
+              </w:rPr>
+            </w:pPr>
+            <w:r>
+              <w:rPr>
+                <w:rFonts w:hint="default"/>
+                <w:lang w:val="en-US" w:eastAsia="zh-CN"/>
+              </w:rPr>
+              <w:t>二维码分拣</w:t>
             </w:r>
           </w:p>
         </w:tc>
@@ -583,49 +820,67 @@
         <w:tc>
           <w:tcPr>
             <w:tcW w:w="3355" w:type="dxa"/>
-            <w:vAlign w:val="center"/>
-          </w:tcPr>
-          <w:p>
-            <w:pPr>
-              <w:ind w:left="0" w:leftChars="0" w:firstLine="0" w:firstLineChars="0"/>
-              <w:jc w:val="center"/>
-              <w:rPr>
-                <w:rFonts w:hint="default"/>
-                <w:lang w:val="en-US" w:eastAsia="zh-CN"/>
-              </w:rPr>
-            </w:pPr>
-            <w:r>
-              <w:rPr>
-                <w:rFonts w:hint="default"/>
-                <w:lang w:val="en-US" w:eastAsia="zh-CN"/>
-              </w:rPr>
-              <w:t>#ApriltagTrack!</w:t>
+            <w:shd w:val="clear"/>
+            <w:vAlign w:val="center"/>
+          </w:tcPr>
+          <w:p>
+            <w:pPr>
+              <w:ind w:left="0" w:leftChars="0" w:firstLine="0" w:firstLineChars="0"/>
+              <w:jc w:val="center"/>
+              <w:rPr>
+                <w:rFonts w:hint="default" w:ascii="Times New Roman" w:hAnsi="Times New Roman" w:eastAsia="宋体" w:cstheme="minorBidi"/>
+                <w:color w:val="000000" w:themeColor="text1"/>
+                <w:kern w:val="2"/>
+                <w:sz w:val="24"/>
+                <w:szCs w:val="24"/>
+                <w:lang w:val="en-US" w:eastAsia="zh-CN" w:bidi="ar-SA"/>
+                <w14:textFill>
+                  <w14:solidFill>
+                    <w14:schemeClr w14:val="tx1"/>
+                  </w14:solidFill>
+                </w14:textFill>
+              </w:rPr>
+            </w:pPr>
+            <w:r>
+              <w:rPr>
+                <w:rFonts w:hint="default"/>
+                <w:lang w:val="en-US" w:eastAsia="zh-CN"/>
+              </w:rPr>
+              <w:t>#ApriltagStack!</w:t>
             </w:r>
           </w:p>
         </w:tc>
         <w:tc>
           <w:tcPr>
             <w:tcW w:w="5167" w:type="dxa"/>
-            <w:vAlign w:val="center"/>
-          </w:tcPr>
-          <w:p>
-            <w:pPr>
-              <w:ind w:left="0" w:leftChars="0" w:firstLine="0" w:firstLineChars="0"/>
-              <w:jc w:val="center"/>
-              <w:rPr>
-                <w:rFonts w:hint="default"/>
-                <w:lang w:val="en-US" w:eastAsia="zh-CN"/>
-              </w:rPr>
-            </w:pPr>
-            <w:r>
-              <w:rPr>
-                <w:rFonts w:hint="default"/>
-                <w:lang w:val="en-US" w:eastAsia="zh-CN"/>
-              </w:rPr>
-              <w:t>二维码追踪</w:t>
-            </w:r>
-            <w:bookmarkStart w:id="0" w:name="_GoBack"/>
-            <w:bookmarkEnd w:id="0"/>
+            <w:shd w:val="clear"/>
+            <w:vAlign w:val="center"/>
+          </w:tcPr>
+          <w:p>
+            <w:pPr>
+              <w:ind w:left="0" w:leftChars="0" w:firstLine="0" w:firstLineChars="0"/>
+              <w:jc w:val="center"/>
+              <w:rPr>
+                <w:rFonts w:hint="default" w:ascii="Times New Roman" w:hAnsi="Times New Roman" w:eastAsia="宋体" w:cstheme="minorBidi"/>
+                <w:color w:val="000000" w:themeColor="text1"/>
+                <w:kern w:val="2"/>
+                <w:sz w:val="24"/>
+                <w:szCs w:val="24"/>
+                <w:lang w:val="en-US" w:eastAsia="zh-CN" w:bidi="ar-SA"/>
+                <w14:textFill>
+                  <w14:solidFill>
+                    <w14:schemeClr w14:val="tx1"/>
+                  </w14:solidFill>
+                </w14:textFill>
+              </w:rPr>
+            </w:pPr>
+            <w:r>
+              <w:rPr>
+                <w:rFonts w:hint="default"/>
+                <w:lang w:val="en-US" w:eastAsia="zh-CN"/>
+              </w:rPr>
+              <w:t>二维码码垛</w:t>
+            </w:r>
           </w:p>
         </w:tc>
       </w:tr>
@@ -678,7 +933,7 @@
                 <w:rFonts w:hint="default"/>
                 <w:lang w:val="en-US" w:eastAsia="zh-CN"/>
               </w:rPr>
-              <w:t xml:space="preserve">#ApriltagNumSort! </w:t>
+              <w:t>#ApriltagTrack!</w:t>
             </w:r>
           </w:p>
         </w:tc>
@@ -711,7 +966,7 @@
                 <w:rFonts w:hint="default"/>
                 <w:lang w:val="en-US" w:eastAsia="zh-CN"/>
               </w:rPr>
-              <w:t>数字分拣</w:t>
+              <w:t>二维码追踪</w:t>
             </w:r>
           </w:p>
         </w:tc>
@@ -739,7 +994,7 @@
         <w:tc>
           <w:tcPr>
             <w:tcW w:w="3355" w:type="dxa"/>
-            <w:shd w:val="clear"/>
+            <w:shd w:val="clear" w:color="auto" w:fill="auto"/>
             <w:vAlign w:val="center"/>
           </w:tcPr>
           <w:p>
@@ -765,6 +1020,93 @@
                 <w:rFonts w:hint="default"/>
                 <w:lang w:val="en-US" w:eastAsia="zh-CN"/>
               </w:rPr>
+              <w:t>#ApriltagNumSort!</w:t>
+            </w:r>
+          </w:p>
+        </w:tc>
+        <w:tc>
+          <w:tcPr>
+            <w:tcW w:w="5167" w:type="dxa"/>
+            <w:shd w:val="clear" w:color="auto" w:fill="auto"/>
+            <w:vAlign w:val="center"/>
+          </w:tcPr>
+          <w:p>
+            <w:pPr>
+              <w:ind w:left="0" w:leftChars="0" w:firstLine="0" w:firstLineChars="0"/>
+              <w:jc w:val="center"/>
+              <w:rPr>
+                <w:rFonts w:hint="default" w:ascii="Times New Roman" w:hAnsi="Times New Roman" w:eastAsia="宋体" w:cstheme="minorBidi"/>
+                <w:color w:val="000000" w:themeColor="text1"/>
+                <w:kern w:val="2"/>
+                <w:sz w:val="24"/>
+                <w:szCs w:val="24"/>
+                <w:lang w:val="en-US" w:eastAsia="zh-CN" w:bidi="ar-SA"/>
+                <w14:textFill>
+                  <w14:solidFill>
+                    <w14:schemeClr w14:val="tx1"/>
+                  </w14:solidFill>
+                </w14:textFill>
+              </w:rPr>
+            </w:pPr>
+            <w:r>
+              <w:rPr>
+                <w:rFonts w:hint="default"/>
+                <w:lang w:val="en-US" w:eastAsia="zh-CN"/>
+              </w:rPr>
+              <w:t>数字分拣</w:t>
+            </w:r>
+          </w:p>
+        </w:tc>
+      </w:tr>
+      <w:tr>
+        <w:tblPrEx>
+          <w:tblBorders>
+            <w:top w:val="single" w:color="auto" w:sz="4" w:space="0"/>
+            <w:left w:val="single" w:color="auto" w:sz="4" w:space="0"/>
+            <w:bottom w:val="single" w:color="auto" w:sz="4" w:space="0"/>
+            <w:right w:val="single" w:color="auto" w:sz="4" w:space="0"/>
+            <w:insideH w:val="single" w:color="auto" w:sz="4" w:space="0"/>
+            <w:insideV w:val="single" w:color="auto" w:sz="4" w:space="0"/>
+          </w:tblBorders>
+          <w:tblCellMar>
+            <w:top w:w="0" w:type="dxa"/>
+            <w:left w:w="108" w:type="dxa"/>
+            <w:bottom w:w="0" w:type="dxa"/>
+            <w:right w:w="108" w:type="dxa"/>
+          </w:tblCellMar>
+        </w:tblPrEx>
+        <w:trPr>
+          <w:trHeight w:val="624" w:hRule="atLeast"/>
+        </w:trPr>
+        <w:tc>
+          <w:tcPr>
+            <w:tcW w:w="3355" w:type="dxa"/>
+            <w:shd w:val="clear" w:color="auto" w:fill="auto"/>
+            <w:vAlign w:val="center"/>
+          </w:tcPr>
+          <w:p>
+            <w:pPr>
+              <w:ind w:left="0" w:leftChars="0" w:firstLine="0" w:firstLineChars="0"/>
+              <w:jc w:val="center"/>
+              <w:rPr>
+                <w:rFonts w:hint="default" w:ascii="Times New Roman" w:hAnsi="Times New Roman" w:eastAsia="宋体" w:cstheme="minorBidi"/>
+                <w:color w:val="000000" w:themeColor="text1"/>
+                <w:kern w:val="2"/>
+                <w:sz w:val="24"/>
+                <w:szCs w:val="24"/>
+                <w:lang w:val="en-US" w:eastAsia="zh-CN" w:bidi="ar-SA"/>
+                <w14:textFill>
+                  <w14:solidFill>
+                    <w14:schemeClr w14:val="tx1"/>
+                  </w14:solidFill>
+                </w14:textFill>
+              </w:rPr>
+            </w:pPr>
+            <w:r>
+              <w:rPr>
+                <w:rFonts w:hint="default"/>
+                <w:lang w:val="en-US" w:eastAsia="zh-CN"/>
+              </w:rPr>
               <w:t>#NumTrack!</w:t>
             </w:r>
           </w:p>
@@ -772,7 +1114,7 @@
         <w:tc>
           <w:tcPr>
             <w:tcW w:w="5167" w:type="dxa"/>
-            <w:shd w:val="clear"/>
+            <w:shd w:val="clear" w:color="auto" w:fill="auto"/>
             <w:vAlign w:val="center"/>
           </w:tcPr>
           <w:p>
@@ -799,6 +1141,408 @@
                 <w:lang w:val="en-US" w:eastAsia="zh-CN"/>
               </w:rPr>
               <w:t>数字追踪</w:t>
+            </w:r>
+          </w:p>
+        </w:tc>
+      </w:tr>
+    </w:tbl>
+    <w:p/>
+    <w:tbl>
+      <w:tblPr>
+        <w:tblStyle w:val="3"/>
+        <w:tblW w:w="0" w:type="auto"/>
+        <w:tblInd w:w="0" w:type="dxa"/>
+        <w:tblBorders>
+          <w:top w:val="single" w:color="auto" w:sz="4" w:space="0"/>
+          <w:left w:val="single" w:color="auto" w:sz="4" w:space="0"/>
+          <w:bottom w:val="single" w:color="auto" w:sz="4" w:space="0"/>
+          <w:right w:val="single" w:color="auto" w:sz="4" w:space="0"/>
+          <w:insideH w:val="single" w:color="auto" w:sz="4" w:space="0"/>
+          <w:insideV w:val="single" w:color="auto" w:sz="4" w:space="0"/>
+        </w:tblBorders>
+        <w:tblLayout w:type="autofit"/>
+        <w:tblCellMar>
+          <w:top w:w="0" w:type="dxa"/>
+          <w:left w:w="108" w:type="dxa"/>
+          <w:bottom w:w="0" w:type="dxa"/>
+          <w:right w:w="108" w:type="dxa"/>
+        </w:tblCellMar>
+      </w:tblPr>
+      <w:tblGrid>
+        <w:gridCol w:w="3355"/>
+        <w:gridCol w:w="5167"/>
+      </w:tblGrid>
+      <w:tr>
+        <w:tblPrEx>
+          <w:tblBorders>
+            <w:top w:val="single" w:color="auto" w:sz="4" w:space="0"/>
+            <w:left w:val="single" w:color="auto" w:sz="4" w:space="0"/>
+            <w:bottom w:val="single" w:color="auto" w:sz="4" w:space="0"/>
+            <w:right w:val="single" w:color="auto" w:sz="4" w:space="0"/>
+            <w:insideH w:val="single" w:color="auto" w:sz="4" w:space="0"/>
+            <w:insideV w:val="single" w:color="auto" w:sz="4" w:space="0"/>
+          </w:tblBorders>
+          <w:tblCellMar>
+            <w:top w:w="0" w:type="dxa"/>
+            <w:left w:w="108" w:type="dxa"/>
+            <w:bottom w:w="0" w:type="dxa"/>
+            <w:right w:w="108" w:type="dxa"/>
+          </w:tblCellMar>
+        </w:tblPrEx>
+        <w:trPr>
+          <w:trHeight w:val="624" w:hRule="atLeast"/>
+        </w:trPr>
+        <w:tc>
+          <w:tcPr>
+            <w:tcW w:w="3355" w:type="dxa"/>
+            <w:shd w:val="clear" w:color="auto" w:fill="auto"/>
+            <w:vAlign w:val="center"/>
+          </w:tcPr>
+          <w:p>
+            <w:pPr>
+              <w:ind w:left="0" w:leftChars="0" w:firstLine="0" w:firstLineChars="0"/>
+              <w:jc w:val="center"/>
+              <w:rPr>
+                <w:rFonts w:hint="default"/>
+                <w:lang w:val="en-US" w:eastAsia="zh-CN"/>
+              </w:rPr>
+            </w:pPr>
+            <w:r>
+              <w:rPr>
+                <w:rFonts w:hint="eastAsia"/>
+                <w:lang w:val="en-US" w:eastAsia="zh-CN"/>
+              </w:rPr>
+              <w:t>传感器指令</w:t>
+            </w:r>
+          </w:p>
+        </w:tc>
+        <w:tc>
+          <w:tcPr>
+            <w:tcW w:w="5167" w:type="dxa"/>
+            <w:shd w:val="clear" w:color="auto" w:fill="auto"/>
+            <w:vAlign w:val="center"/>
+          </w:tcPr>
+          <w:p>
+            <w:pPr>
+              <w:ind w:left="0" w:leftChars="0" w:firstLine="0" w:firstLineChars="0"/>
+              <w:jc w:val="center"/>
+              <w:rPr>
+                <w:rFonts w:hint="default"/>
+                <w:lang w:val="en-US" w:eastAsia="zh-CN"/>
+              </w:rPr>
+            </w:pPr>
+            <w:r>
+              <w:rPr>
+                <w:rFonts w:hint="eastAsia"/>
+                <w:lang w:val="en-US" w:eastAsia="zh-CN"/>
+              </w:rPr>
+              <w:t>功能</w:t>
+            </w:r>
+          </w:p>
+        </w:tc>
+      </w:tr>
+      <w:tr>
+        <w:tblPrEx>
+          <w:tblBorders>
+            <w:top w:val="single" w:color="auto" w:sz="4" w:space="0"/>
+            <w:left w:val="single" w:color="auto" w:sz="4" w:space="0"/>
+            <w:bottom w:val="single" w:color="auto" w:sz="4" w:space="0"/>
+            <w:right w:val="single" w:color="auto" w:sz="4" w:space="0"/>
+            <w:insideH w:val="single" w:color="auto" w:sz="4" w:space="0"/>
+            <w:insideV w:val="single" w:color="auto" w:sz="4" w:space="0"/>
+          </w:tblBorders>
+          <w:tblCellMar>
+            <w:top w:w="0" w:type="dxa"/>
+            <w:left w:w="108" w:type="dxa"/>
+            <w:bottom w:w="0" w:type="dxa"/>
+            <w:right w:w="108" w:type="dxa"/>
+          </w:tblCellMar>
+        </w:tblPrEx>
+        <w:trPr>
+          <w:trHeight w:val="624" w:hRule="atLeast"/>
+        </w:trPr>
+        <w:tc>
+          <w:tcPr>
+            <w:tcW w:w="3355" w:type="dxa"/>
+            <w:shd w:val="clear" w:color="auto" w:fill="auto"/>
+            <w:vAlign w:val="center"/>
+          </w:tcPr>
+          <w:p>
+            <w:pPr>
+              <w:ind w:left="0" w:leftChars="0" w:firstLine="0" w:firstLineChars="0"/>
+              <w:jc w:val="center"/>
+              <w:rPr>
+                <w:rFonts w:hint="eastAsia"/>
+                <w:lang w:val="en-US" w:eastAsia="zh-CN"/>
+              </w:rPr>
+            </w:pPr>
+            <w:r>
+              <w:rPr>
+                <w:rFonts w:hint="default"/>
+                <w:lang w:val="en-US" w:eastAsia="zh-CN"/>
+              </w:rPr>
+              <w:t>#SensorColorSort!</w:t>
+            </w:r>
+          </w:p>
+        </w:tc>
+        <w:tc>
+          <w:tcPr>
+            <w:tcW w:w="5167" w:type="dxa"/>
+            <w:shd w:val="clear" w:color="auto" w:fill="auto"/>
+            <w:vAlign w:val="center"/>
+          </w:tcPr>
+          <w:p>
+            <w:pPr>
+              <w:ind w:left="0" w:leftChars="0" w:firstLine="0" w:firstLineChars="0"/>
+              <w:jc w:val="center"/>
+              <w:rPr>
+                <w:rFonts w:hint="default"/>
+                <w:lang w:val="en-US" w:eastAsia="zh-CN"/>
+              </w:rPr>
+            </w:pPr>
+            <w:r>
+              <w:rPr>
+                <w:rFonts w:hint="eastAsia"/>
+                <w:lang w:val="en-US" w:eastAsia="zh-CN"/>
+              </w:rPr>
+              <w:t>传感器颜色分拣</w:t>
+            </w:r>
+          </w:p>
+        </w:tc>
+      </w:tr>
+      <w:tr>
+        <w:tblPrEx>
+          <w:tblBorders>
+            <w:top w:val="single" w:color="auto" w:sz="4" w:space="0"/>
+            <w:left w:val="single" w:color="auto" w:sz="4" w:space="0"/>
+            <w:bottom w:val="single" w:color="auto" w:sz="4" w:space="0"/>
+            <w:right w:val="single" w:color="auto" w:sz="4" w:space="0"/>
+            <w:insideH w:val="single" w:color="auto" w:sz="4" w:space="0"/>
+            <w:insideV w:val="single" w:color="auto" w:sz="4" w:space="0"/>
+          </w:tblBorders>
+          <w:tblCellMar>
+            <w:top w:w="0" w:type="dxa"/>
+            <w:left w:w="108" w:type="dxa"/>
+            <w:bottom w:w="0" w:type="dxa"/>
+            <w:right w:w="108" w:type="dxa"/>
+          </w:tblCellMar>
+        </w:tblPrEx>
+        <w:trPr>
+          <w:trHeight w:val="624" w:hRule="atLeast"/>
+        </w:trPr>
+        <w:tc>
+          <w:tcPr>
+            <w:tcW w:w="3355" w:type="dxa"/>
+            <w:shd w:val="clear" w:color="auto" w:fill="auto"/>
+            <w:vAlign w:val="center"/>
+          </w:tcPr>
+          <w:p>
+            <w:pPr>
+              <w:ind w:left="0" w:leftChars="0" w:firstLine="0" w:firstLineChars="0"/>
+              <w:jc w:val="center"/>
+              <w:rPr>
+                <w:rFonts w:hint="default"/>
+                <w:lang w:val="en-US" w:eastAsia="zh-CN"/>
+              </w:rPr>
+            </w:pPr>
+            <w:r>
+              <w:rPr>
+                <w:rFonts w:hint="eastAsia"/>
+                <w:lang w:val="en-US" w:eastAsia="zh-CN"/>
+              </w:rPr>
+              <w:t>#SoundTouch!</w:t>
+            </w:r>
+          </w:p>
+        </w:tc>
+        <w:tc>
+          <w:tcPr>
+            <w:tcW w:w="5167" w:type="dxa"/>
+            <w:shd w:val="clear" w:color="auto" w:fill="auto"/>
+            <w:vAlign w:val="center"/>
+          </w:tcPr>
+          <w:p>
+            <w:pPr>
+              <w:ind w:left="0" w:leftChars="0" w:firstLine="0" w:firstLineChars="0"/>
+              <w:jc w:val="center"/>
+              <w:rPr>
+                <w:rFonts w:hint="default"/>
+                <w:lang w:val="en-US" w:eastAsia="zh-CN"/>
+              </w:rPr>
+            </w:pPr>
+            <w:r>
+              <w:rPr>
+                <w:rFonts w:hint="eastAsia"/>
+                <w:lang w:val="en-US" w:eastAsia="zh-CN"/>
+              </w:rPr>
+              <w:t>声音触摸</w:t>
+            </w:r>
+          </w:p>
+        </w:tc>
+      </w:tr>
+      <w:tr>
+        <w:tblPrEx>
+          <w:tblBorders>
+            <w:top w:val="single" w:color="auto" w:sz="4" w:space="0"/>
+            <w:left w:val="single" w:color="auto" w:sz="4" w:space="0"/>
+            <w:bottom w:val="single" w:color="auto" w:sz="4" w:space="0"/>
+            <w:right w:val="single" w:color="auto" w:sz="4" w:space="0"/>
+            <w:insideH w:val="single" w:color="auto" w:sz="4" w:space="0"/>
+            <w:insideV w:val="single" w:color="auto" w:sz="4" w:space="0"/>
+          </w:tblBorders>
+          <w:tblCellMar>
+            <w:top w:w="0" w:type="dxa"/>
+            <w:left w:w="108" w:type="dxa"/>
+            <w:bottom w:w="0" w:type="dxa"/>
+            <w:right w:w="108" w:type="dxa"/>
+          </w:tblCellMar>
+        </w:tblPrEx>
+        <w:trPr>
+          <w:trHeight w:val="624" w:hRule="atLeast"/>
+        </w:trPr>
+        <w:tc>
+          <w:tcPr>
+            <w:tcW w:w="3355" w:type="dxa"/>
+            <w:shd w:val="clear" w:color="auto" w:fill="auto"/>
+            <w:vAlign w:val="center"/>
+          </w:tcPr>
+          <w:p>
+            <w:pPr>
+              <w:ind w:left="0" w:leftChars="0" w:firstLine="0" w:firstLineChars="0"/>
+              <w:jc w:val="center"/>
+              <w:rPr>
+                <w:rFonts w:hint="eastAsia"/>
+                <w:lang w:val="en-US" w:eastAsia="zh-CN"/>
+              </w:rPr>
+            </w:pPr>
+            <w:r>
+              <w:rPr>
+                <w:rFonts w:hint="default"/>
+                <w:lang w:val="en-US" w:eastAsia="zh-CN"/>
+              </w:rPr>
+              <w:t>#</w:t>
+            </w:r>
+            <w:r>
+              <w:rPr>
+                <w:rFonts w:hint="eastAsia"/>
+                <w:lang w:val="en-US" w:eastAsia="zh-CN"/>
+              </w:rPr>
+              <w:t>J</w:t>
+            </w:r>
+            <w:r>
+              <w:rPr>
+                <w:rFonts w:hint="default"/>
+                <w:lang w:val="en-US" w:eastAsia="zh-CN"/>
+              </w:rPr>
+              <w:t>oystick!</w:t>
+            </w:r>
+          </w:p>
+        </w:tc>
+        <w:tc>
+          <w:tcPr>
+            <w:tcW w:w="5167" w:type="dxa"/>
+            <w:shd w:val="clear" w:color="auto" w:fill="auto"/>
+            <w:vAlign w:val="center"/>
+          </w:tcPr>
+          <w:p>
+            <w:pPr>
+              <w:ind w:left="0" w:leftChars="0" w:firstLine="0" w:firstLineChars="0"/>
+              <w:jc w:val="center"/>
+              <w:rPr>
+                <w:rFonts w:hint="default"/>
+                <w:lang w:val="en-US" w:eastAsia="zh-CN"/>
+              </w:rPr>
+            </w:pPr>
+            <w:r>
+              <w:rPr>
+                <w:rFonts w:hint="eastAsia"/>
+                <w:lang w:val="en-US" w:eastAsia="zh-CN"/>
+              </w:rPr>
+              <w:t>摇杆功能</w:t>
+            </w:r>
+          </w:p>
+        </w:tc>
+      </w:tr>
+      <w:tr>
+        <w:tblPrEx>
+          <w:tblBorders>
+            <w:top w:val="single" w:color="auto" w:sz="4" w:space="0"/>
+            <w:left w:val="single" w:color="auto" w:sz="4" w:space="0"/>
+            <w:bottom w:val="single" w:color="auto" w:sz="4" w:space="0"/>
+            <w:right w:val="single" w:color="auto" w:sz="4" w:space="0"/>
+            <w:insideH w:val="single" w:color="auto" w:sz="4" w:space="0"/>
+            <w:insideV w:val="single" w:color="auto" w:sz="4" w:space="0"/>
+          </w:tblBorders>
+          <w:tblCellMar>
+            <w:top w:w="0" w:type="dxa"/>
+            <w:left w:w="108" w:type="dxa"/>
+            <w:bottom w:w="0" w:type="dxa"/>
+            <w:right w:w="108" w:type="dxa"/>
+          </w:tblCellMar>
+        </w:tblPrEx>
+        <w:trPr>
+          <w:trHeight w:val="624" w:hRule="atLeast"/>
+        </w:trPr>
+        <w:tc>
+          <w:tcPr>
+            <w:tcW w:w="3355" w:type="dxa"/>
+            <w:shd w:val="clear" w:color="auto" w:fill="auto"/>
+            <w:vAlign w:val="center"/>
+          </w:tcPr>
+          <w:p>
+            <w:pPr>
+              <w:ind w:left="0" w:leftChars="0" w:firstLine="0" w:firstLineChars="0"/>
+              <w:jc w:val="center"/>
+              <w:rPr>
+                <w:rFonts w:hint="eastAsia"/>
+                <w:lang w:val="en-US" w:eastAsia="zh-CN"/>
+              </w:rPr>
+            </w:pPr>
+            <w:bookmarkStart w:id="0" w:name="_GoBack"/>
+            <w:r>
+              <w:rPr>
+                <w:rFonts w:hint="default"/>
+                <w:lang w:val="en-US" w:eastAsia="zh-CN"/>
+              </w:rPr>
+              <w:t>#</w:t>
+            </w:r>
+            <w:r>
+              <w:rPr>
+                <w:rFonts w:hint="eastAsia"/>
+                <w:lang w:val="en-US" w:eastAsia="zh-CN"/>
+              </w:rPr>
+              <w:t>U</w:t>
+            </w:r>
+            <w:r>
+              <w:rPr>
+                <w:rFonts w:hint="default"/>
+                <w:lang w:val="en-US" w:eastAsia="zh-CN"/>
+              </w:rPr>
+              <w:t>ltrasonic!</w:t>
+            </w:r>
+            <w:bookmarkEnd w:id="0"/>
+          </w:p>
+        </w:tc>
+        <w:tc>
+          <w:tcPr>
+            <w:tcW w:w="5167" w:type="dxa"/>
+            <w:shd w:val="clear" w:color="auto" w:fill="auto"/>
+            <w:vAlign w:val="center"/>
+          </w:tcPr>
+          <w:p>
+            <w:pPr>
+              <w:ind w:left="0" w:leftChars="0" w:firstLine="0" w:firstLineChars="0"/>
+              <w:jc w:val="center"/>
+              <w:rPr>
+                <w:rFonts w:hint="default"/>
+                <w:lang w:val="en-US" w:eastAsia="zh-CN"/>
+              </w:rPr>
+            </w:pPr>
+            <w:r>
+              <w:rPr>
+                <w:rFonts w:hint="eastAsia"/>
+                <w:lang w:val="en-US" w:eastAsia="zh-CN"/>
+              </w:rPr>
+              <w:t>超声波</w:t>
             </w:r>
           </w:p>
         </w:tc>
@@ -945,7 +1689,7 @@
     <w:lsdException w:qFormat="1" w:unhideWhenUsed="0" w:uiPriority="0" w:semiHidden="0" w:name="Title"/>
     <w:lsdException w:unhideWhenUsed="0" w:uiPriority="0" w:semiHidden="0" w:name="Closing"/>
     <w:lsdException w:unhideWhenUsed="0" w:uiPriority="0" w:semiHidden="0" w:name="Signature"/>
-    <w:lsdException w:unhideWhenUsed="0" w:uiPriority="0" w:name="Default Paragraph Font"/>
+    <w:lsdException w:qFormat="1" w:unhideWhenUsed="0" w:uiPriority="0" w:name="Default Paragraph Font"/>
     <w:lsdException w:unhideWhenUsed="0" w:uiPriority="0" w:semiHidden="0" w:name="Body Text"/>
     <w:lsdException w:unhideWhenUsed="0" w:uiPriority="0" w:semiHidden="0" w:name="Body Text Indent"/>
     <w:lsdException w:unhideWhenUsed="0" w:uiPriority="0" w:semiHidden="0" w:name="List Continue"/>
@@ -1156,6 +1900,7 @@
   <w:style w:type="character" w:default="1" w:styleId="4">
     <w:name w:val="Default Paragraph Font"/>
     <w:semiHidden/>
+    <w:qFormat/>
     <w:uiPriority w:val="0"/>
   </w:style>
   <w:style w:type="table" w:default="1" w:styleId="2">

--- a/Routine/视觉指令表.docx
+++ b/Routine/视觉指令表.docx
@@ -117,7 +117,7 @@
         <w:tc>
           <w:tcPr>
             <w:tcW w:w="3355" w:type="dxa"/>
-            <w:shd w:val="clear"/>
+            <w:shd w:val="clear" w:color="auto" w:fill="auto"/>
             <w:vAlign w:val="center"/>
           </w:tcPr>
           <w:p>
@@ -150,7 +150,7 @@
         <w:tc>
           <w:tcPr>
             <w:tcW w:w="5167" w:type="dxa"/>
-            <w:shd w:val="clear"/>
+            <w:shd w:val="clear" w:color="auto" w:fill="auto"/>
             <w:vAlign w:val="center"/>
           </w:tcPr>
           <w:p>
@@ -204,7 +204,7 @@
         <w:tc>
           <w:tcPr>
             <w:tcW w:w="3355" w:type="dxa"/>
-            <w:shd w:val="clear"/>
+            <w:shd w:val="clear" w:color="auto" w:fill="auto"/>
             <w:vAlign w:val="center"/>
           </w:tcPr>
           <w:p>
@@ -237,7 +237,7 @@
         <w:tc>
           <w:tcPr>
             <w:tcW w:w="5167" w:type="dxa"/>
-            <w:shd w:val="clear"/>
+            <w:shd w:val="clear" w:color="auto" w:fill="auto"/>
             <w:vAlign w:val="center"/>
           </w:tcPr>
           <w:p>
@@ -291,7 +291,7 @@
         <w:tc>
           <w:tcPr>
             <w:tcW w:w="3355" w:type="dxa"/>
-            <w:shd w:val="clear"/>
+            <w:shd w:val="clear" w:color="auto" w:fill="auto"/>
             <w:vAlign w:val="center"/>
           </w:tcPr>
           <w:p>
@@ -324,7 +324,7 @@
         <w:tc>
           <w:tcPr>
             <w:tcW w:w="5167" w:type="dxa"/>
-            <w:shd w:val="clear"/>
+            <w:shd w:val="clear" w:color="auto" w:fill="auto"/>
             <w:vAlign w:val="center"/>
           </w:tcPr>
           <w:p>
@@ -378,7 +378,7 @@
         <w:tc>
           <w:tcPr>
             <w:tcW w:w="3355" w:type="dxa"/>
-            <w:shd w:val="clear"/>
+            <w:shd w:val="clear" w:color="auto" w:fill="auto"/>
             <w:vAlign w:val="center"/>
           </w:tcPr>
           <w:p>
@@ -411,7 +411,7 @@
         <w:tc>
           <w:tcPr>
             <w:tcW w:w="5167" w:type="dxa"/>
-            <w:shd w:val="clear"/>
+            <w:shd w:val="clear" w:color="auto" w:fill="auto"/>
             <w:vAlign w:val="center"/>
           </w:tcPr>
           <w:p>
@@ -472,7 +472,7 @@
         <w:tc>
           <w:tcPr>
             <w:tcW w:w="3355" w:type="dxa"/>
-            <w:shd w:val="clear"/>
+            <w:shd w:val="clear" w:color="auto" w:fill="auto"/>
             <w:vAlign w:val="center"/>
           </w:tcPr>
           <w:p>
@@ -505,7 +505,7 @@
         <w:tc>
           <w:tcPr>
             <w:tcW w:w="5167" w:type="dxa"/>
-            <w:shd w:val="clear"/>
+            <w:shd w:val="clear" w:color="auto" w:fill="auto"/>
             <w:vAlign w:val="center"/>
           </w:tcPr>
           <w:p>
@@ -559,7 +559,7 @@
         <w:tc>
           <w:tcPr>
             <w:tcW w:w="3355" w:type="dxa"/>
-            <w:shd w:val="clear"/>
+            <w:shd w:val="clear" w:color="auto" w:fill="auto"/>
             <w:vAlign w:val="center"/>
           </w:tcPr>
           <w:p>
@@ -592,7 +592,7 @@
         <w:tc>
           <w:tcPr>
             <w:tcW w:w="5167" w:type="dxa"/>
-            <w:shd w:val="clear"/>
+            <w:shd w:val="clear" w:color="auto" w:fill="auto"/>
             <w:vAlign w:val="center"/>
           </w:tcPr>
           <w:p>
@@ -646,7 +646,7 @@
         <w:tc>
           <w:tcPr>
             <w:tcW w:w="3355" w:type="dxa"/>
-            <w:shd w:val="clear"/>
+            <w:shd w:val="clear" w:color="auto" w:fill="auto"/>
             <w:vAlign w:val="center"/>
           </w:tcPr>
           <w:p>
@@ -679,7 +679,7 @@
         <w:tc>
           <w:tcPr>
             <w:tcW w:w="5167" w:type="dxa"/>
-            <w:shd w:val="clear"/>
+            <w:shd w:val="clear" w:color="auto" w:fill="auto"/>
             <w:vAlign w:val="center"/>
           </w:tcPr>
           <w:p>
@@ -733,7 +733,7 @@
         <w:tc>
           <w:tcPr>
             <w:tcW w:w="3355" w:type="dxa"/>
-            <w:shd w:val="clear"/>
+            <w:shd w:val="clear" w:color="auto" w:fill="auto"/>
             <w:vAlign w:val="center"/>
           </w:tcPr>
           <w:p>
@@ -766,7 +766,7 @@
         <w:tc>
           <w:tcPr>
             <w:tcW w:w="5167" w:type="dxa"/>
-            <w:shd w:val="clear"/>
+            <w:shd w:val="clear" w:color="auto" w:fill="auto"/>
             <w:vAlign w:val="center"/>
           </w:tcPr>
           <w:p>
@@ -820,7 +820,7 @@
         <w:tc>
           <w:tcPr>
             <w:tcW w:w="3355" w:type="dxa"/>
-            <w:shd w:val="clear"/>
+            <w:shd w:val="clear" w:color="auto" w:fill="auto"/>
             <w:vAlign w:val="center"/>
           </w:tcPr>
           <w:p>
@@ -853,7 +853,7 @@
         <w:tc>
           <w:tcPr>
             <w:tcW w:w="5167" w:type="dxa"/>
-            <w:shd w:val="clear"/>
+            <w:shd w:val="clear" w:color="auto" w:fill="auto"/>
             <w:vAlign w:val="center"/>
           </w:tcPr>
           <w:p>
@@ -907,7 +907,7 @@
         <w:tc>
           <w:tcPr>
             <w:tcW w:w="3355" w:type="dxa"/>
-            <w:shd w:val="clear"/>
+            <w:shd w:val="clear" w:color="auto" w:fill="auto"/>
             <w:vAlign w:val="center"/>
           </w:tcPr>
           <w:p>
@@ -940,7 +940,7 @@
         <w:tc>
           <w:tcPr>
             <w:tcW w:w="5167" w:type="dxa"/>
-            <w:shd w:val="clear"/>
+            <w:shd w:val="clear" w:color="auto" w:fill="auto"/>
             <w:vAlign w:val="center"/>
           </w:tcPr>
           <w:p>
@@ -1142,6 +1142,77 @@
               </w:rPr>
               <w:t>数字追踪</w:t>
             </w:r>
+          </w:p>
+        </w:tc>
+      </w:tr>
+      <w:tr>
+        <w:tblPrEx>
+          <w:tblBorders>
+            <w:top w:val="single" w:color="auto" w:sz="4" w:space="0"/>
+            <w:left w:val="single" w:color="auto" w:sz="4" w:space="0"/>
+            <w:bottom w:val="single" w:color="auto" w:sz="4" w:space="0"/>
+            <w:right w:val="single" w:color="auto" w:sz="4" w:space="0"/>
+            <w:insideH w:val="single" w:color="auto" w:sz="4" w:space="0"/>
+            <w:insideV w:val="single" w:color="auto" w:sz="4" w:space="0"/>
+          </w:tblBorders>
+          <w:tblCellMar>
+            <w:top w:w="0" w:type="dxa"/>
+            <w:left w:w="108" w:type="dxa"/>
+            <w:bottom w:w="0" w:type="dxa"/>
+            <w:right w:w="108" w:type="dxa"/>
+          </w:tblCellMar>
+        </w:tblPrEx>
+        <w:trPr>
+          <w:trHeight w:val="624" w:hRule="atLeast"/>
+        </w:trPr>
+        <w:tc>
+          <w:tcPr>
+            <w:tcW w:w="3355" w:type="dxa"/>
+            <w:shd w:val="clear" w:color="auto" w:fill="auto"/>
+            <w:vAlign w:val="center"/>
+          </w:tcPr>
+          <w:p>
+            <w:pPr>
+              <w:ind w:left="0" w:leftChars="0" w:firstLine="0" w:firstLineChars="0"/>
+              <w:jc w:val="center"/>
+              <w:rPr>
+                <w:rFonts w:hint="default"/>
+                <w:lang w:val="en-US" w:eastAsia="zh-CN"/>
+              </w:rPr>
+            </w:pPr>
+            <w:r>
+              <w:rPr>
+                <w:rFonts w:hint="default"/>
+                <w:lang w:val="en-US" w:eastAsia="zh-CN"/>
+              </w:rPr>
+              <w:t>#GarbageSorting!</w:t>
+            </w:r>
+          </w:p>
+        </w:tc>
+        <w:tc>
+          <w:tcPr>
+            <w:tcW w:w="5167" w:type="dxa"/>
+            <w:shd w:val="clear" w:color="auto" w:fill="auto"/>
+            <w:vAlign w:val="center"/>
+          </w:tcPr>
+          <w:p>
+            <w:pPr>
+              <w:ind w:left="0" w:leftChars="0" w:firstLine="0" w:firstLineChars="0"/>
+              <w:jc w:val="center"/>
+              <w:rPr>
+                <w:rFonts w:hint="default"/>
+                <w:lang w:val="en-US" w:eastAsia="zh-CN"/>
+              </w:rPr>
+            </w:pPr>
+            <w:r>
+              <w:rPr>
+                <w:rFonts w:hint="eastAsia"/>
+                <w:lang w:val="en-US" w:eastAsia="zh-CN"/>
+              </w:rPr>
+              <w:t>垃圾分拣</w:t>
+            </w:r>
+            <w:bookmarkStart w:id="0" w:name="_GoBack"/>
+            <w:bookmarkEnd w:id="0"/>
           </w:p>
         </w:tc>
       </w:tr>
@@ -1497,7 +1568,6 @@
                 <w:lang w:val="en-US" w:eastAsia="zh-CN"/>
               </w:rPr>
             </w:pPr>
-            <w:bookmarkStart w:id="0" w:name="_GoBack"/>
             <w:r>
               <w:rPr>
                 <w:rFonts w:hint="default"/>
@@ -1519,7 +1589,6 @@
               </w:rPr>
               <w:t>ltrasonic!</w:t>
             </w:r>
-            <w:bookmarkEnd w:id="0"/>
           </w:p>
         </w:tc>
         <w:tc>
@@ -1618,7 +1687,7 @@
   <w:docDefaults>
     <w:rPrDefault>
       <w:rPr>
-        <w:rFonts w:asciiTheme="minorHAnsi" w:hAnsiTheme="minorHAnsi" w:eastAsiaTheme="minorEastAsia" w:cstheme="minorBidi"/>
+        <w:rFonts w:ascii="Times New Roman" w:hAnsi="Times New Roman" w:eastAsia="宋体" w:cs="Times New Roman"/>
       </w:rPr>
     </w:rPrDefault>
     <w:pPrDefault/>
